--- a/ОТЧЕТЫ/ОТЧЕТ.docx
+++ b/ОТЧЕТЫ/ОТЧЕТ.docx
@@ -1159,6 +1159,99 @@
     </w:p>
     <w:p>
       <w:pPr>
+        <w:spacing w:after="160" w:line="360" w:lineRule="auto"/>
+        <w:ind w:left="357"/>
+        <w:jc w:val="both"/>
+        <w:rPr>
+          <w:rFonts w:ascii="Times New Roman" w:hAnsi="Times New Roman" w:cs="Times New Roman"/>
+          <w:b/>
+          <w:bCs/>
+          <w:sz w:val="28"/>
+          <w:szCs w:val="28"/>
+        </w:rPr>
+      </w:pPr>
+      <w:r>
+        <w:rPr>
+          <w:rFonts w:ascii="Times New Roman" w:hAnsi="Times New Roman" w:cs="Times New Roman"/>
+          <w:b/>
+          <w:bCs/>
+          <w:sz w:val="28"/>
+          <w:szCs w:val="28"/>
+        </w:rPr>
+        <w:t>Задание:</w:t>
+      </w:r>
+    </w:p>
+    <w:p>
+      <w:pPr>
+        <w:spacing w:after="160" w:line="360" w:lineRule="auto"/>
+        <w:ind w:left="357"/>
+        <w:jc w:val="both"/>
+        <w:rPr>
+          <w:rFonts w:ascii="Times New Roman" w:hAnsi="Times New Roman" w:cs="Times New Roman"/>
+          <w:sz w:val="28"/>
+          <w:szCs w:val="28"/>
+        </w:rPr>
+      </w:pPr>
+      <w:r>
+        <w:rPr>
+          <w:rFonts w:ascii="Times New Roman" w:hAnsi="Times New Roman" w:cs="Times New Roman"/>
+          <w:sz w:val="28"/>
+          <w:szCs w:val="28"/>
+        </w:rPr>
+        <w:t>Браузер, с реализацией не менее 20-ти имеющихся средств</w:t>
+      </w:r>
+    </w:p>
+    <w:p>
+      <w:pPr>
+        <w:spacing w:after="160" w:line="360" w:lineRule="auto"/>
+        <w:ind w:left="357"/>
+        <w:jc w:val="both"/>
+        <w:rPr>
+          <w:rFonts w:ascii="Times New Roman" w:hAnsi="Times New Roman" w:cs="Times New Roman"/>
+          <w:sz w:val="28"/>
+          <w:szCs w:val="28"/>
+        </w:rPr>
+      </w:pPr>
+      <w:r>
+        <w:rPr>
+          <w:rFonts w:ascii="Times New Roman" w:hAnsi="Times New Roman" w:cs="Times New Roman"/>
+          <w:sz w:val="28"/>
+          <w:szCs w:val="28"/>
+        </w:rPr>
+        <w:t xml:space="preserve">современных браузеров, например, Google </w:t>
+      </w:r>
+      <w:proofErr w:type="spellStart"/>
+      <w:r>
+        <w:rPr>
+          <w:rFonts w:ascii="Times New Roman" w:hAnsi="Times New Roman" w:cs="Times New Roman"/>
+          <w:sz w:val="28"/>
+          <w:szCs w:val="28"/>
+        </w:rPr>
+        <w:t>Chrome</w:t>
+      </w:r>
+      <w:proofErr w:type="spellEnd"/>
+      <w:r>
+        <w:rPr>
+          <w:rFonts w:ascii="Times New Roman" w:hAnsi="Times New Roman" w:cs="Times New Roman"/>
+          <w:sz w:val="28"/>
+          <w:szCs w:val="28"/>
+        </w:rPr>
+        <w:t>, не ниже 49-го релиза.</w:t>
+      </w:r>
+    </w:p>
+    <w:p>
+      <w:pPr>
+        <w:spacing w:after="160" w:line="259" w:lineRule="auto"/>
+        <w:ind w:left="360"/>
+        <w:rPr>
+          <w:rFonts w:ascii="Times New Roman" w:hAnsi="Times New Roman" w:cs="Times New Roman"/>
+          <w:sz w:val="28"/>
+          <w:szCs w:val="28"/>
+        </w:rPr>
+      </w:pPr>
+    </w:p>
+    <w:p>
+      <w:pPr>
         <w:pStyle w:val="a4"/>
         <w:numPr>
           <w:ilvl w:val="0"/>
@@ -1272,6 +1365,7 @@
           <w:sz w:val="28"/>
           <w:szCs w:val="28"/>
         </w:rPr>
+        <w:lastRenderedPageBreak/>
         <w:t>Модуль вкладок</w:t>
       </w:r>
     </w:p>
@@ -1387,7 +1481,6 @@
           <w:sz w:val="28"/>
           <w:szCs w:val="28"/>
         </w:rPr>
-        <w:lastRenderedPageBreak/>
         <w:t>Ссылка на каталог инструментов в официальном магазине</w:t>
       </w:r>
     </w:p>
@@ -2437,7 +2530,250 @@
         </w:rPr>
       </w:pPr>
     </w:p>
-    <w:p/>
+    <w:p>
+      <w:pPr>
+        <w:spacing w:after="160" w:line="259" w:lineRule="auto"/>
+      </w:pPr>
+      <w:r>
+        <w:br w:type="page"/>
+      </w:r>
+    </w:p>
+    <w:p>
+      <w:pPr>
+        <w:spacing w:line="360" w:lineRule="auto"/>
+        <w:jc w:val="both"/>
+        <w:rPr>
+          <w:rFonts w:ascii="Times New Roman" w:hAnsi="Times New Roman" w:cs="Times New Roman"/>
+          <w:sz w:val="28"/>
+          <w:szCs w:val="28"/>
+        </w:rPr>
+      </w:pPr>
+      <w:r>
+        <w:rPr>
+          <w:rFonts w:ascii="Times New Roman" w:hAnsi="Times New Roman" w:cs="Times New Roman"/>
+          <w:b/>
+          <w:bCs/>
+          <w:sz w:val="28"/>
+          <w:szCs w:val="28"/>
+        </w:rPr>
+        <w:lastRenderedPageBreak/>
+        <w:t>Вывод</w:t>
+      </w:r>
+      <w:r>
+        <w:rPr>
+          <w:rFonts w:ascii="Times New Roman" w:hAnsi="Times New Roman" w:cs="Times New Roman"/>
+          <w:sz w:val="28"/>
+          <w:szCs w:val="28"/>
+        </w:rPr>
+        <w:t xml:space="preserve">: в ходе лабораторной работы были получены первоначальные навыки работы с </w:t>
+      </w:r>
+      <w:r>
+        <w:rPr>
+          <w:rFonts w:ascii="Times New Roman" w:hAnsi="Times New Roman" w:cs="Times New Roman"/>
+          <w:sz w:val="28"/>
+          <w:szCs w:val="28"/>
+          <w:lang w:val="en-US"/>
+        </w:rPr>
+        <w:t>Git</w:t>
+      </w:r>
+      <w:r>
+        <w:rPr>
+          <w:rFonts w:ascii="Times New Roman" w:hAnsi="Times New Roman" w:cs="Times New Roman"/>
+          <w:sz w:val="28"/>
+          <w:szCs w:val="28"/>
+        </w:rPr>
+        <w:t xml:space="preserve"> и </w:t>
+      </w:r>
+      <w:r>
+        <w:rPr>
+          <w:rFonts w:ascii="Times New Roman" w:hAnsi="Times New Roman" w:cs="Times New Roman"/>
+          <w:sz w:val="28"/>
+          <w:szCs w:val="28"/>
+          <w:lang w:val="en-US"/>
+        </w:rPr>
+        <w:t>GitHub</w:t>
+      </w:r>
+      <w:r>
+        <w:rPr>
+          <w:rFonts w:ascii="Times New Roman" w:hAnsi="Times New Roman" w:cs="Times New Roman"/>
+          <w:sz w:val="28"/>
+          <w:szCs w:val="28"/>
+        </w:rPr>
+        <w:t xml:space="preserve">. Были изучены команды </w:t>
+      </w:r>
+      <w:r>
+        <w:rPr>
+          <w:rFonts w:ascii="Times New Roman" w:hAnsi="Times New Roman" w:cs="Times New Roman"/>
+          <w:sz w:val="28"/>
+          <w:szCs w:val="28"/>
+          <w:lang w:val="en-US"/>
+        </w:rPr>
+        <w:t>git</w:t>
+      </w:r>
+      <w:r>
+        <w:rPr>
+          <w:rFonts w:ascii="Times New Roman" w:hAnsi="Times New Roman" w:cs="Times New Roman"/>
+          <w:sz w:val="28"/>
+          <w:szCs w:val="28"/>
+        </w:rPr>
+        <w:t xml:space="preserve"> </w:t>
+      </w:r>
+      <w:r>
+        <w:rPr>
+          <w:rFonts w:ascii="Times New Roman" w:hAnsi="Times New Roman" w:cs="Times New Roman"/>
+          <w:sz w:val="28"/>
+          <w:szCs w:val="28"/>
+          <w:lang w:val="en-US"/>
+        </w:rPr>
+        <w:t>push</w:t>
+      </w:r>
+      <w:r>
+        <w:rPr>
+          <w:rFonts w:ascii="Times New Roman" w:hAnsi="Times New Roman" w:cs="Times New Roman"/>
+          <w:sz w:val="28"/>
+          <w:szCs w:val="28"/>
+        </w:rPr>
+        <w:t xml:space="preserve">, </w:t>
+      </w:r>
+      <w:r>
+        <w:rPr>
+          <w:rFonts w:ascii="Times New Roman" w:hAnsi="Times New Roman" w:cs="Times New Roman"/>
+          <w:sz w:val="28"/>
+          <w:szCs w:val="28"/>
+          <w:lang w:val="en-US"/>
+        </w:rPr>
+        <w:t>git</w:t>
+      </w:r>
+      <w:r>
+        <w:rPr>
+          <w:rFonts w:ascii="Times New Roman" w:hAnsi="Times New Roman" w:cs="Times New Roman"/>
+          <w:sz w:val="28"/>
+          <w:szCs w:val="28"/>
+        </w:rPr>
+        <w:t xml:space="preserve"> </w:t>
+      </w:r>
+      <w:r>
+        <w:rPr>
+          <w:rFonts w:ascii="Times New Roman" w:hAnsi="Times New Roman" w:cs="Times New Roman"/>
+          <w:sz w:val="28"/>
+          <w:szCs w:val="28"/>
+          <w:lang w:val="en-US"/>
+        </w:rPr>
+        <w:t>status</w:t>
+      </w:r>
+      <w:r>
+        <w:rPr>
+          <w:rFonts w:ascii="Times New Roman" w:hAnsi="Times New Roman" w:cs="Times New Roman"/>
+          <w:sz w:val="28"/>
+          <w:szCs w:val="28"/>
+        </w:rPr>
+        <w:t xml:space="preserve">, </w:t>
+      </w:r>
+      <w:r>
+        <w:rPr>
+          <w:rFonts w:ascii="Times New Roman" w:hAnsi="Times New Roman" w:cs="Times New Roman"/>
+          <w:sz w:val="28"/>
+          <w:szCs w:val="28"/>
+          <w:lang w:val="en-US"/>
+        </w:rPr>
+        <w:t>git</w:t>
+      </w:r>
+      <w:r>
+        <w:rPr>
+          <w:rFonts w:ascii="Times New Roman" w:hAnsi="Times New Roman" w:cs="Times New Roman"/>
+          <w:sz w:val="28"/>
+          <w:szCs w:val="28"/>
+        </w:rPr>
+        <w:t xml:space="preserve"> </w:t>
+      </w:r>
+      <w:proofErr w:type="spellStart"/>
+      <w:r>
+        <w:rPr>
+          <w:rFonts w:ascii="Times New Roman" w:hAnsi="Times New Roman" w:cs="Times New Roman"/>
+          <w:sz w:val="28"/>
+          <w:szCs w:val="28"/>
+          <w:lang w:val="en-US"/>
+        </w:rPr>
+        <w:t>init</w:t>
+      </w:r>
+      <w:proofErr w:type="spellEnd"/>
+      <w:r>
+        <w:rPr>
+          <w:rFonts w:ascii="Times New Roman" w:hAnsi="Times New Roman" w:cs="Times New Roman"/>
+          <w:sz w:val="28"/>
+          <w:szCs w:val="28"/>
+        </w:rPr>
+        <w:t xml:space="preserve">, </w:t>
+      </w:r>
+      <w:r>
+        <w:rPr>
+          <w:rFonts w:ascii="Times New Roman" w:hAnsi="Times New Roman" w:cs="Times New Roman"/>
+          <w:sz w:val="28"/>
+          <w:szCs w:val="28"/>
+          <w:lang w:val="en-US"/>
+        </w:rPr>
+        <w:t>git</w:t>
+      </w:r>
+      <w:r>
+        <w:rPr>
+          <w:rFonts w:ascii="Times New Roman" w:hAnsi="Times New Roman" w:cs="Times New Roman"/>
+          <w:sz w:val="28"/>
+          <w:szCs w:val="28"/>
+        </w:rPr>
+        <w:t xml:space="preserve"> </w:t>
+      </w:r>
+      <w:r>
+        <w:rPr>
+          <w:rFonts w:ascii="Times New Roman" w:hAnsi="Times New Roman" w:cs="Times New Roman"/>
+          <w:sz w:val="28"/>
+          <w:szCs w:val="28"/>
+          <w:lang w:val="en-US"/>
+        </w:rPr>
+        <w:t>add</w:t>
+      </w:r>
+      <w:r>
+        <w:rPr>
+          <w:rFonts w:ascii="Times New Roman" w:hAnsi="Times New Roman" w:cs="Times New Roman"/>
+          <w:sz w:val="28"/>
+          <w:szCs w:val="28"/>
+        </w:rPr>
+        <w:t xml:space="preserve">, </w:t>
+      </w:r>
+      <w:r>
+        <w:rPr>
+          <w:rFonts w:ascii="Times New Roman" w:hAnsi="Times New Roman" w:cs="Times New Roman"/>
+          <w:sz w:val="28"/>
+          <w:szCs w:val="28"/>
+          <w:lang w:val="en-US"/>
+        </w:rPr>
+        <w:t>git</w:t>
+      </w:r>
+      <w:r>
+        <w:rPr>
+          <w:rFonts w:ascii="Times New Roman" w:hAnsi="Times New Roman" w:cs="Times New Roman"/>
+          <w:sz w:val="28"/>
+          <w:szCs w:val="28"/>
+        </w:rPr>
+        <w:t xml:space="preserve"> </w:t>
+      </w:r>
+      <w:r>
+        <w:rPr>
+          <w:rFonts w:ascii="Times New Roman" w:hAnsi="Times New Roman" w:cs="Times New Roman"/>
+          <w:sz w:val="28"/>
+          <w:szCs w:val="28"/>
+          <w:lang w:val="en-US"/>
+        </w:rPr>
+        <w:t>commit</w:t>
+      </w:r>
+      <w:r>
+        <w:rPr>
+          <w:rFonts w:ascii="Times New Roman" w:hAnsi="Times New Roman" w:cs="Times New Roman"/>
+          <w:sz w:val="28"/>
+          <w:szCs w:val="28"/>
+        </w:rPr>
+        <w:t xml:space="preserve"> также была решена проблема с пустыми каталогами.</w:t>
+      </w:r>
+    </w:p>
     <w:sectPr>
       <w:pgSz w:w="11906" w:h="16838"/>
       <w:pgMar w:top="1134" w:right="850" w:bottom="1134" w:left="1701" w:header="708" w:footer="708" w:gutter="0"/>
